--- a/Dokumente/Game Concept.docx
+++ b/Dokumente/Game Concept.docx
@@ -27,7 +27,10 @@
     </w:p>
     <w:p>
       <w:r>
-        <w:t>Horror : Ein intensives Gefühl von Angst, Schock und Ekel. Wie kann man diese 3 Hauptfaktoren korrekt benutzen?</w:t>
+        <w:t>Horror:</w:t>
+      </w:r>
+      <w:r>
+        <w:t xml:space="preserve"> Ein intensives Gefühl von Angst, Schock und Ekel. Wie kann man diese 3 Hauptfaktoren korrekt benutzen?</w:t>
       </w:r>
     </w:p>
     <w:p>
@@ -42,6 +45,7 @@
           <w:bCs/>
         </w:rPr>
       </w:pPr>
+      <w:proofErr w:type="spellStart"/>
       <w:r>
         <w:rPr>
           <w:b/>
@@ -49,15 +53,26 @@
         </w:rPr>
         <w:t>Jumpscares</w:t>
       </w:r>
-    </w:p>
-    <w:p>
-      <w:r>
-        <w:t>Jumpscares gelten als „faule Art“ ein Gefühl des Horrors auszulösen. Sie sind effektiv, müssen aber im richtigen Moment verwendet werden.</w:t>
-      </w:r>
-    </w:p>
-    <w:p>
-      <w:r>
-        <w:t>Jumpscares können in zwei Kategorien unterteilt werden:</w:t>
+      <w:proofErr w:type="spellEnd"/>
+    </w:p>
+    <w:p>
+      <w:proofErr w:type="spellStart"/>
+      <w:r>
+        <w:t>Jumpscares</w:t>
+      </w:r>
+      <w:proofErr w:type="spellEnd"/>
+      <w:r>
+        <w:t xml:space="preserve"> gelten als „faule Art“ ein Gefühl des Horrors auszulösen. Sie sind effektiv, müssen aber im richtigen Moment verwendet werden.</w:t>
+      </w:r>
+    </w:p>
+    <w:p>
+      <w:proofErr w:type="spellStart"/>
+      <w:r>
+        <w:t>Jumpscares</w:t>
+      </w:r>
+      <w:proofErr w:type="spellEnd"/>
+      <w:r>
+        <w:t xml:space="preserve"> können in zwei Kategorien unterteilt werden:</w:t>
       </w:r>
     </w:p>
     <w:p>
@@ -81,10 +96,24 @@
         </w:numPr>
       </w:pPr>
       <w:r>
-        <w:t xml:space="preserve">Lass den Spieler wissen, dass ein Jumpscare kommt, aber lass ihn nicht wissen wann und wie. </w:t>
-      </w:r>
-      <w:r>
-        <w:t xml:space="preserve">Man denkt dass nun etwas passiert, aber weiß es nicht genau. </w:t>
+        <w:t xml:space="preserve">Lass den Spieler wissen, dass ein </w:t>
+      </w:r>
+      <w:proofErr w:type="spellStart"/>
+      <w:r>
+        <w:t>Jumpscare</w:t>
+      </w:r>
+      <w:proofErr w:type="spellEnd"/>
+      <w:r>
+        <w:t xml:space="preserve"> kommt, aber lass ihn nicht wissen wann und wie. </w:t>
+      </w:r>
+      <w:r>
+        <w:t xml:space="preserve">Man </w:t>
+      </w:r>
+      <w:r>
+        <w:t>denkt,</w:t>
+      </w:r>
+      <w:r>
+        <w:t xml:space="preserve"> dass nun etwas passiert, aber weiß es nicht genau. </w:t>
       </w:r>
     </w:p>
     <w:p>
@@ -108,12 +137,33 @@
         </w:numPr>
       </w:pPr>
       <w:r>
-        <w:t xml:space="preserve">Können hervorgerufen werden, in dem man dem Spieler eine fälschlich sichere Umgebung suggestiert. </w:t>
-      </w:r>
-    </w:p>
-    <w:p>
-      <w:r>
-        <w:t xml:space="preserve">Jumpscares müssen richtig eingesetzt werden. Sie müssen in unterschiedlichen Umständen und in unterschiedlichen Intensitäten einsetzen. Jumpscares dürfen nicht zu repetitiv eingesetzt werden und dürfen keinesfalls als Hauptmechanik des Spiels gesehen werden. </w:t>
+        <w:t xml:space="preserve">Können hervorgerufen werden, in dem man dem Spieler eine fälschlich sichere Umgebung </w:t>
+      </w:r>
+      <w:proofErr w:type="spellStart"/>
+      <w:r>
+        <w:t>suggestiert</w:t>
+      </w:r>
+      <w:proofErr w:type="spellEnd"/>
+      <w:r>
+        <w:t xml:space="preserve">. </w:t>
+      </w:r>
+    </w:p>
+    <w:p>
+      <w:proofErr w:type="spellStart"/>
+      <w:r>
+        <w:t>Jumpscares</w:t>
+      </w:r>
+      <w:proofErr w:type="spellEnd"/>
+      <w:r>
+        <w:t xml:space="preserve"> müssen richtig eingesetzt werden. Sie müssen in unterschiedlichen Umständen und in unterschiedlichen Intensitäten einsetzen. </w:t>
+      </w:r>
+      <w:proofErr w:type="spellStart"/>
+      <w:r>
+        <w:t>Jumpscares</w:t>
+      </w:r>
+      <w:proofErr w:type="spellEnd"/>
+      <w:r>
+        <w:t xml:space="preserve"> dürfen nicht zu repetitiv eingesetzt werden und dürfen keinesfalls als Hauptmechanik des Spiels gesehen werden. </w:t>
       </w:r>
       <w:r>
         <w:rPr>
@@ -181,7 +231,13 @@
         <w:t>Brutale visuelle Effekte, verstörende Sounds und der richtige Augenblick können diese Art des Ekels beim Spieler erzielen.</w:t>
       </w:r>
       <w:r>
-        <w:t xml:space="preserve"> Direkter Ekel ist immer etwas, dass direkt auf den Bildschirm steht. </w:t>
+        <w:t xml:space="preserve"> Direkter Ekel ist immer etwas, </w:t>
+      </w:r>
+      <w:r>
+        <w:t>das</w:t>
+      </w:r>
+      <w:r>
+        <w:t xml:space="preserve"> direkt auf den Bildschirm steht. </w:t>
       </w:r>
     </w:p>
     <w:p>
@@ -205,7 +261,13 @@
         </w:numPr>
       </w:pPr>
       <w:r>
-        <w:t xml:space="preserve">Spielt mit dem Menschen bekannten Konzepten und pervertiert und verdreht diese vollständig. Indirekter Ekel braucht keine visuelle Gestaltung sondern lediglich einen inhaltsbasierten Zusammenhang. </w:t>
+        <w:t xml:space="preserve">Spielt mit dem Menschen bekannten Konzepten und pervertiert und verdreht diese vollständig. Indirekter Ekel braucht keine visuelle </w:t>
+      </w:r>
+      <w:r>
+        <w:t>Gestaltung,</w:t>
+      </w:r>
+      <w:r>
+        <w:t xml:space="preserve"> sondern lediglich einen inhaltsbasierten Zusammenhang. </w:t>
       </w:r>
     </w:p>
     <w:p>
@@ -236,7 +298,13 @@
     </w:p>
     <w:p>
       <w:r>
-        <w:t>Angst ist eine hochkomplexe Emotion. Angst ist eine unangenehme Emotion hervorgerufen durch eine durch die Bedrohung hervorgerufene Gefahr, Schmerz oder Schaden. Die Bedrohung spielt dabei eine ganz wichtige Rolle: Hat man ein Empfinden einer Bedrohung</w:t>
+        <w:t xml:space="preserve">Angst ist eine hochkomplexe Emotion. Angst ist eine unangenehme Emotion hervorgerufen durch eine durch die Bedrohung hervorgerufene Gefahr, Schmerz oder Schaden. Die Bedrohung spielt dabei eine </w:t>
+      </w:r>
+      <w:r>
+        <w:t>wichtige</w:t>
+      </w:r>
+      <w:r>
+        <w:t xml:space="preserve"> Rolle: Hat man ein Empfinden einer Bedrohung</w:t>
       </w:r>
       <w:r>
         <w:t xml:space="preserve"> und ist bis jetzt noch nichts </w:t>
@@ -264,12 +332,21 @@
         <w:t xml:space="preserve">Jedoch wird der Spieler allein durch Isolation nicht erschreckt. </w:t>
       </w:r>
       <w:r>
-        <w:t xml:space="preserve">Beispielsweise in Mario Land. Der Spieler ist zwar alleine, jedoch hat niemand Angst davor. </w:t>
-      </w:r>
-    </w:p>
-    <w:p>
-      <w:r>
-        <w:t>Methoden um den Spieler dennoch in Angst zu versetzen:</w:t>
+        <w:t xml:space="preserve">Beispielsweise in Mario Land. Der Spieler ist zwar </w:t>
+      </w:r>
+      <w:r>
+        <w:t>allein</w:t>
+      </w:r>
+      <w:r>
+        <w:t xml:space="preserve">, jedoch hat niemand Angst davor. </w:t>
+      </w:r>
+    </w:p>
+    <w:p>
+      <w:r>
+        <w:t>Methoden,</w:t>
+      </w:r>
+      <w:r>
+        <w:t xml:space="preserve"> um den Spieler dennoch in Angst zu versetzen:</w:t>
       </w:r>
     </w:p>
     <w:p>
@@ -280,8 +357,13 @@
           <w:numId w:val="2"/>
         </w:numPr>
       </w:pPr>
-      <w:r>
-        <w:t>Uncanny Valley</w:t>
+      <w:proofErr w:type="spellStart"/>
+      <w:r>
+        <w:t>Uncanny</w:t>
+      </w:r>
+      <w:proofErr w:type="spellEnd"/>
+      <w:r>
+        <w:t xml:space="preserve"> Valley</w:t>
       </w:r>
     </w:p>
     <w:p>
@@ -293,7 +375,15 @@
         </w:numPr>
       </w:pPr>
       <w:r>
-        <w:t>Etwas was menschlich sein soll, es jedoch nicht ist. Bsp: Ein menschlicher Roboter mit unnatürlichem menschlichem Grinsen. Verhaltensweisen von menschlichen Entitäten, welche von jedem menschlichen Verhaltenskonzept abweichen.</w:t>
+        <w:t xml:space="preserve">Etwas was menschlich sein soll, es jedoch nicht ist. </w:t>
+      </w:r>
+      <w:proofErr w:type="spellStart"/>
+      <w:r>
+        <w:t>Bsp</w:t>
+      </w:r>
+      <w:proofErr w:type="spellEnd"/>
+      <w:r>
+        <w:t>: Ein menschlicher Roboter mit unnatürlichem menschlichem Grinsen. Verhaltensweisen von menschlichen Entitäten, welche von jedem menschlichen Verhaltenskonzept abweichen.</w:t>
       </w:r>
     </w:p>
     <w:p>
@@ -317,7 +407,15 @@
         </w:numPr>
       </w:pPr>
       <w:r>
-        <w:t xml:space="preserve">Dem Spieler nicht die Möglichkeit geben, die Umgebung zu sehen, zu kennen oder vollständig zu Erkunden. Schlüsselkomponenten welche wichtig sind um den Gesamtzusammenhang zu verstehen, werden dem Spieler nie gezeigt. </w:t>
+        <w:t xml:space="preserve">Dem Spieler nicht die Möglichkeit geben, die Umgebung zu sehen, zu kennen oder vollständig zu Erkunden. Schlüsselkomponenten welche wichtig </w:t>
+      </w:r>
+      <w:proofErr w:type="gramStart"/>
+      <w:r>
+        <w:t>sind</w:t>
+      </w:r>
+      <w:proofErr w:type="gramEnd"/>
+      <w:r>
+        <w:t xml:space="preserve"> um den Gesamtzusammenhang zu verstehen, werden dem Spieler nie gezeigt. </w:t>
       </w:r>
     </w:p>
     <w:p>
@@ -372,32 +470,158 @@
     <w:p/>
     <w:p>
       <w:r>
-        <w:t xml:space="preserve">Als Grundlage für das Horrorspiel wird das Internetmythos „Backrooms“ genommen. </w:t>
-      </w:r>
-    </w:p>
-    <w:p>
-      <w:r>
-        <w:t xml:space="preserve">Die Backrooms: </w:t>
-      </w:r>
-    </w:p>
-    <w:p>
-      <w:r>
-        <w:t>Die Backrooms sind eine moderne Sage und Creepypaste, da</w:t>
-      </w:r>
-      <w:r>
-        <w:t xml:space="preserve">s die Geschichte eines endlosen Labyrinths erzählt, das auf prozedural generierten Leveln basiert. Obwohl Internetnutzer dieses Konzept durch verschiedene „Level“ und „Wesen“ des Backrooms erweitert haben, kam die Originalversion aus einem zwei Absätze langen 4chan-Kommentar eines Posts, der nach „beunruhigenden Bildern“ fragte. Ein anonymer Nutzer erfand eine Geschichte, die auf einem dieser Fotos basierte. Die Backrooms wurden mit anderen verschiedenen Horrortrends und Medienprojekten verglichen, wie den Fotos von Liminalitäten, dem kollaborativen Story-Projekt zur SCP Foundation und der sechsteiligen Albenserie Everywhere at the End of Time des Musikers The Caretaker. </w:t>
+        <w:t>Als Grundlage für das Horrorspiel wird das Internetmythos „</w:t>
+      </w:r>
+      <w:proofErr w:type="spellStart"/>
+      <w:r>
+        <w:t>Backrooms</w:t>
+      </w:r>
+      <w:proofErr w:type="spellEnd"/>
+      <w:r>
+        <w:t xml:space="preserve">“ genommen. </w:t>
+      </w:r>
+    </w:p>
+    <w:p>
+      <w:r>
+        <w:t xml:space="preserve">Die </w:t>
+      </w:r>
+      <w:proofErr w:type="spellStart"/>
+      <w:r>
+        <w:t>Backrooms</w:t>
+      </w:r>
+      <w:proofErr w:type="spellEnd"/>
+      <w:r>
+        <w:t xml:space="preserve">: </w:t>
+      </w:r>
+    </w:p>
+    <w:p>
+      <w:r>
+        <w:t xml:space="preserve">Die </w:t>
+      </w:r>
+      <w:proofErr w:type="spellStart"/>
+      <w:r>
+        <w:t>Backrooms</w:t>
+      </w:r>
+      <w:proofErr w:type="spellEnd"/>
+      <w:r>
+        <w:t xml:space="preserve"> sind eine moderne Sage und </w:t>
+      </w:r>
+      <w:proofErr w:type="spellStart"/>
+      <w:r>
+        <w:t>Creepypaste</w:t>
+      </w:r>
+      <w:proofErr w:type="spellEnd"/>
+      <w:r>
+        <w:t>, d</w:t>
+      </w:r>
+      <w:r>
+        <w:t>ie</w:t>
+      </w:r>
+      <w:r>
+        <w:t xml:space="preserve"> die Geschichte eines endlosen Labyrinths erzählt, das auf prozedural generierten Leveln basiert. Obwohl Internetnutzer dieses Konzept durch verschiedene „Level“ und „Wesen“ des </w:t>
+      </w:r>
+      <w:proofErr w:type="spellStart"/>
+      <w:r>
+        <w:t>Backrooms</w:t>
+      </w:r>
+      <w:proofErr w:type="spellEnd"/>
+      <w:r>
+        <w:t xml:space="preserve"> erweitert haben, kam die Originalversion aus einem zwei Absätze langen 4chan-Kommentar eines Posts, der nach „beunruhigenden Bildern“ fragte. Ein anonymer Nutzer erfand eine Geschichte, die auf einem dieser Fotos basierte. Die </w:t>
+      </w:r>
+      <w:proofErr w:type="spellStart"/>
+      <w:r>
+        <w:t>Backrooms</w:t>
+      </w:r>
+      <w:proofErr w:type="spellEnd"/>
+      <w:r>
+        <w:t xml:space="preserve"> wurden mit anderen verschiedenen Horrortrends und Medienprojekten verglichen, wie den Fotos von </w:t>
+      </w:r>
+      <w:proofErr w:type="spellStart"/>
+      <w:r>
+        <w:t>Liminalitäten</w:t>
+      </w:r>
+      <w:proofErr w:type="spellEnd"/>
+      <w:r>
+        <w:t xml:space="preserve">, dem kollaborativen Story-Projekt zur SCP </w:t>
+      </w:r>
+      <w:proofErr w:type="spellStart"/>
+      <w:r>
+        <w:t>Foundation</w:t>
+      </w:r>
+      <w:proofErr w:type="spellEnd"/>
+      <w:r>
+        <w:t xml:space="preserve"> und der sechsteiligen </w:t>
+      </w:r>
+      <w:proofErr w:type="spellStart"/>
+      <w:r>
+        <w:t>Albenserie</w:t>
+      </w:r>
+      <w:proofErr w:type="spellEnd"/>
+      <w:r>
+        <w:t xml:space="preserve"> </w:t>
+      </w:r>
+      <w:proofErr w:type="spellStart"/>
+      <w:r>
+        <w:t>Everywhere</w:t>
+      </w:r>
+      <w:proofErr w:type="spellEnd"/>
+      <w:r>
+        <w:t xml:space="preserve"> at </w:t>
+      </w:r>
+      <w:proofErr w:type="spellStart"/>
+      <w:r>
+        <w:t>the</w:t>
+      </w:r>
+      <w:proofErr w:type="spellEnd"/>
+      <w:r>
+        <w:t xml:space="preserve"> End </w:t>
+      </w:r>
+      <w:proofErr w:type="spellStart"/>
+      <w:r>
+        <w:t>of</w:t>
+      </w:r>
+      <w:proofErr w:type="spellEnd"/>
+      <w:r>
+        <w:t xml:space="preserve"> Time des Musikers The </w:t>
+      </w:r>
+      <w:proofErr w:type="spellStart"/>
+      <w:r>
+        <w:t>Caretaker</w:t>
+      </w:r>
+      <w:proofErr w:type="spellEnd"/>
+      <w:r>
+        <w:t xml:space="preserve">. </w:t>
       </w:r>
     </w:p>
     <w:p>
       <w:r>
         <w:lastRenderedPageBreak/>
-        <w:t xml:space="preserve">Seit ihrer Entstehung wurden die Backrooms in verschiedenen anderen Medien und Internetkulturen erweitert und es wurden auch Computerspiele und YouTube-Videos dazu erstellt. </w:t>
+        <w:t xml:space="preserve">Seit ihrer Entstehung wurden die </w:t>
+      </w:r>
+      <w:proofErr w:type="spellStart"/>
+      <w:r>
+        <w:t>Backrooms</w:t>
+      </w:r>
+      <w:proofErr w:type="spellEnd"/>
+      <w:r>
+        <w:t xml:space="preserve"> in verschiedenen anderen Medien und Internetkulturen erweitert und es wurden auch Computerspiele und YouTube-Videos dazu erstellt. </w:t>
       </w:r>
     </w:p>
     <w:p/>
     <w:p>
       <w:r>
-        <w:t>Mein Ziel ist es, mit einem Videospiel die Backrooms aufzufassen und in meiner persönlichen Art wiederzuspiegeln</w:t>
+        <w:t xml:space="preserve">Mein Ziel ist es, mit einem Videospiel die </w:t>
+      </w:r>
+      <w:proofErr w:type="spellStart"/>
+      <w:r>
+        <w:t>Backrooms</w:t>
+      </w:r>
+      <w:proofErr w:type="spellEnd"/>
+      <w:r>
+        <w:t xml:space="preserve"> aufzufassen und in meiner persönlichen Art </w:t>
+      </w:r>
+      <w:r>
+        <w:t>widerzuspiegeln</w:t>
       </w:r>
       <w:r>
         <w:t xml:space="preserve"> und den Spieler mit „wahrem Horror“ zu konfrontieren.</w:t>
